--- a/desktop_files/Rendering.docx
+++ b/desktop_files/Rendering.docx
@@ -5,52 +5,9 @@
     <w:p>
       <w:pPr>
         <w:pStyle w:val="a3"/>
-      </w:pPr>
-      <w:proofErr w:type="spellStart"/>
-      <w:r>
         <w:rPr>
           <w:rFonts w:hint="eastAsia"/>
         </w:rPr>
-        <w:t>GIobal</w:t>
-      </w:r>
-      <w:proofErr w:type="spellEnd"/>
-      <w:r>
-        <w:rPr>
-          <w:rFonts w:hint="eastAsia"/>
-        </w:rPr>
-        <w:t xml:space="preserve"> I</w:t>
-      </w:r>
-      <w:r>
-        <w:t>llumination</w:t>
-      </w:r>
-    </w:p>
-    <w:p>
-      <w:pPr>
-        <w:pStyle w:val="a5"/>
-        <w:numPr>
-          <w:ilvl w:val="0"/>
-          <w:numId w:val="1"/>
-        </w:numPr>
-        <w:jc w:val="left"/>
-        <w:rPr>
-          <w:shd w:val="clear" w:color="auto" w:fill="FFFFFF"/>
-        </w:rPr>
-      </w:pPr>
-      <w:r>
-        <w:rPr>
-          <w:shd w:val="clear" w:color="auto" w:fill="FFFFFF"/>
-        </w:rPr>
-        <w:t>Ray tracing</w:t>
-      </w:r>
-    </w:p>
-    <w:p>
-      <w:pPr>
-        <w:pStyle w:val="a5"/>
-        <w:numPr>
-          <w:ilvl w:val="0"/>
-          <w:numId w:val="1"/>
-        </w:numPr>
-        <w:jc w:val="left"/>
       </w:pPr>
       <w:r>
         <w:rPr>
@@ -268,12 +225,183 @@
         <w:t>VXAO-Voxel Accelerated Ambient Occlusion</w:t>
       </w:r>
     </w:p>
+    <w:p/>
+    <w:p/>
+    <w:p/>
+    <w:p/>
+    <w:p/>
+    <w:p/>
+    <w:p/>
+    <w:p/>
+    <w:p/>
+    <w:p/>
+    <w:p/>
+    <w:p/>
+    <w:p/>
+    <w:p/>
+    <w:p/>
+    <w:p/>
     <w:p>
       <w:pPr>
+        <w:pStyle w:val="a3"/>
+      </w:pPr>
+    </w:p>
+    <w:p>
+      <w:pPr>
+        <w:pStyle w:val="a3"/>
+      </w:pPr>
+    </w:p>
+    <w:p>
+      <w:pPr>
+        <w:pStyle w:val="a3"/>
+      </w:pPr>
+      <w:r>
         <w:rPr>
           <w:rFonts w:hint="eastAsia"/>
         </w:rPr>
-      </w:pPr>
+        <w:lastRenderedPageBreak/>
+        <w:t>Hair</w:t>
+      </w:r>
+    </w:p>
+    <w:p>
+      <w:pPr>
+        <w:rPr>
+          <w:b/>
+          <w:bCs/>
+          <w:sz w:val="32"/>
+          <w:szCs w:val="36"/>
+        </w:rPr>
+      </w:pPr>
+      <w:proofErr w:type="spellStart"/>
+      <w:r>
+        <w:rPr>
+          <w:rFonts w:hint="eastAsia"/>
+          <w:b/>
+          <w:bCs/>
+          <w:sz w:val="32"/>
+          <w:szCs w:val="36"/>
+        </w:rPr>
+        <w:t>Kajiya</w:t>
+      </w:r>
+      <w:proofErr w:type="spellEnd"/>
+      <w:r>
+        <w:rPr>
+          <w:rFonts w:hint="eastAsia"/>
+          <w:b/>
+          <w:bCs/>
+          <w:sz w:val="32"/>
+          <w:szCs w:val="36"/>
+        </w:rPr>
+        <w:t>-Kay Model</w:t>
+      </w:r>
+    </w:p>
+    <w:p>
+      <w:pPr>
+        <w:rPr>
+          <w:rFonts w:hint="eastAsia"/>
+          <w:b/>
+          <w:bCs/>
+          <w:sz w:val="32"/>
+          <w:szCs w:val="36"/>
+        </w:rPr>
+      </w:pPr>
+      <w:r>
+        <w:rPr>
+          <w:b/>
+          <w:bCs/>
+          <w:sz w:val="32"/>
+          <w:szCs w:val="36"/>
+        </w:rPr>
+        <w:drawing>
+          <wp:inline distT="0" distB="0" distL="0" distR="0" wp14:anchorId="1BF42FBB" wp14:editId="60EDA8DB">
+            <wp:extent cx="5274310" cy="696595"/>
+            <wp:effectExtent l="0" t="0" r="2540" b="8255"/>
+            <wp:docPr id="1262331070" name="图片 1"/>
+            <wp:cNvGraphicFramePr>
+              <a:graphicFrameLocks xmlns:a="http://schemas.openxmlformats.org/drawingml/2006/main" noChangeAspect="1"/>
+            </wp:cNvGraphicFramePr>
+            <a:graphic xmlns:a="http://schemas.openxmlformats.org/drawingml/2006/main">
+              <a:graphicData uri="http://schemas.openxmlformats.org/drawingml/2006/picture">
+                <pic:pic xmlns:pic="http://schemas.openxmlformats.org/drawingml/2006/picture">
+                  <pic:nvPicPr>
+                    <pic:cNvPr id="1262331070" name=""/>
+                    <pic:cNvPicPr/>
+                  </pic:nvPicPr>
+                  <pic:blipFill>
+                    <a:blip r:embed="rId5"/>
+                    <a:stretch>
+                      <a:fillRect/>
+                    </a:stretch>
+                  </pic:blipFill>
+                  <pic:spPr>
+                    <a:xfrm>
+                      <a:off x="0" y="0"/>
+                      <a:ext cx="5274310" cy="696595"/>
+                    </a:xfrm>
+                    <a:prstGeom prst="rect">
+                      <a:avLst/>
+                    </a:prstGeom>
+                  </pic:spPr>
+                </pic:pic>
+              </a:graphicData>
+            </a:graphic>
+          </wp:inline>
+        </w:drawing>
+      </w:r>
+    </w:p>
+    <w:p>
+      <w:pPr>
+        <w:rPr>
+          <w:rFonts w:hint="eastAsia"/>
+          <w:b/>
+          <w:bCs/>
+          <w:sz w:val="32"/>
+          <w:szCs w:val="36"/>
+        </w:rPr>
+      </w:pPr>
+      <w:r>
+        <w:rPr>
+          <w:b/>
+          <w:bCs/>
+          <w:sz w:val="32"/>
+          <w:szCs w:val="36"/>
+        </w:rPr>
+        <w:drawing>
+          <wp:inline distT="0" distB="0" distL="0" distR="0" wp14:anchorId="02D2C774" wp14:editId="70AD0765">
+            <wp:extent cx="4918806" cy="6756400"/>
+            <wp:effectExtent l="0" t="0" r="0" b="6350"/>
+            <wp:docPr id="150101726" name="图片 1"/>
+            <wp:cNvGraphicFramePr>
+              <a:graphicFrameLocks xmlns:a="http://schemas.openxmlformats.org/drawingml/2006/main" noChangeAspect="1"/>
+            </wp:cNvGraphicFramePr>
+            <a:graphic xmlns:a="http://schemas.openxmlformats.org/drawingml/2006/main">
+              <a:graphicData uri="http://schemas.openxmlformats.org/drawingml/2006/picture">
+                <pic:pic xmlns:pic="http://schemas.openxmlformats.org/drawingml/2006/picture">
+                  <pic:nvPicPr>
+                    <pic:cNvPr id="150101726" name=""/>
+                    <pic:cNvPicPr/>
+                  </pic:nvPicPr>
+                  <pic:blipFill>
+                    <a:blip r:embed="rId6"/>
+                    <a:stretch>
+                      <a:fillRect/>
+                    </a:stretch>
+                  </pic:blipFill>
+                  <pic:spPr>
+                    <a:xfrm>
+                      <a:off x="0" y="0"/>
+                      <a:ext cx="4922294" cy="6761191"/>
+                    </a:xfrm>
+                    <a:prstGeom prst="rect">
+                      <a:avLst/>
+                    </a:prstGeom>
+                  </pic:spPr>
+                </pic:pic>
+              </a:graphicData>
+            </a:graphic>
+          </wp:inline>
+        </w:drawing>
+      </w:r>
     </w:p>
     <w:sectPr>
       <w:pgSz w:w="11906" w:h="16838"/>

--- a/desktop_files/Rendering.docx
+++ b/desktop_files/Rendering.docx
@@ -352,7 +352,6 @@
     <w:p>
       <w:pPr>
         <w:rPr>
-          <w:rFonts w:hint="eastAsia"/>
           <w:b/>
           <w:bCs/>
           <w:sz w:val="32"/>
@@ -391,6 +390,363 @@
                     <a:xfrm>
                       <a:off x="0" y="0"/>
                       <a:ext cx="4922294" cy="6761191"/>
+                    </a:xfrm>
+                    <a:prstGeom prst="rect">
+                      <a:avLst/>
+                    </a:prstGeom>
+                  </pic:spPr>
+                </pic:pic>
+              </a:graphicData>
+            </a:graphic>
+          </wp:inline>
+        </w:drawing>
+      </w:r>
+    </w:p>
+    <w:p>
+      <w:pPr>
+        <w:rPr>
+          <w:sz w:val="32"/>
+          <w:szCs w:val="36"/>
+        </w:rPr>
+      </w:pPr>
+      <w:r>
+        <w:rPr>
+          <w:rFonts w:hint="eastAsia"/>
+          <w:sz w:val="32"/>
+          <w:szCs w:val="36"/>
+        </w:rPr>
+        <w:lastRenderedPageBreak/>
+        <w:t>Why bitangent</w:t>
+      </w:r>
+      <w:r>
+        <w:rPr>
+          <w:rFonts w:hint="eastAsia"/>
+          <w:sz w:val="32"/>
+          <w:szCs w:val="36"/>
+        </w:rPr>
+        <w:t xml:space="preserve"> instead of normal？</w:t>
+      </w:r>
+    </w:p>
+    <w:p>
+      <w:pPr>
+        <w:rPr>
+          <w:rFonts w:hint="eastAsia"/>
+          <w:sz w:val="32"/>
+          <w:szCs w:val="36"/>
+        </w:rPr>
+      </w:pPr>
+      <w:r>
+        <w:rPr>
+          <w:sz w:val="32"/>
+          <w:szCs w:val="36"/>
+        </w:rPr>
+        <w:drawing>
+          <wp:inline distT="0" distB="0" distL="0" distR="0" wp14:anchorId="75D01BE2" wp14:editId="76B821D9">
+            <wp:extent cx="5274310" cy="1700530"/>
+            <wp:effectExtent l="0" t="0" r="2540" b="0"/>
+            <wp:docPr id="943160249" name="图片 1"/>
+            <wp:cNvGraphicFramePr>
+              <a:graphicFrameLocks xmlns:a="http://schemas.openxmlformats.org/drawingml/2006/main" noChangeAspect="1"/>
+            </wp:cNvGraphicFramePr>
+            <a:graphic xmlns:a="http://schemas.openxmlformats.org/drawingml/2006/main">
+              <a:graphicData uri="http://schemas.openxmlformats.org/drawingml/2006/picture">
+                <pic:pic xmlns:pic="http://schemas.openxmlformats.org/drawingml/2006/picture">
+                  <pic:nvPicPr>
+                    <pic:cNvPr id="943160249" name=""/>
+                    <pic:cNvPicPr/>
+                  </pic:nvPicPr>
+                  <pic:blipFill>
+                    <a:blip r:embed="rId7"/>
+                    <a:stretch>
+                      <a:fillRect/>
+                    </a:stretch>
+                  </pic:blipFill>
+                  <pic:spPr>
+                    <a:xfrm>
+                      <a:off x="0" y="0"/>
+                      <a:ext cx="5274310" cy="1700530"/>
+                    </a:xfrm>
+                    <a:prstGeom prst="rect">
+                      <a:avLst/>
+                    </a:prstGeom>
+                  </pic:spPr>
+                </pic:pic>
+              </a:graphicData>
+            </a:graphic>
+          </wp:inline>
+        </w:drawing>
+      </w:r>
+    </w:p>
+    <w:p>
+      <w:pPr>
+        <w:rPr>
+          <w:sz w:val="32"/>
+          <w:szCs w:val="36"/>
+        </w:rPr>
+      </w:pPr>
+      <w:r>
+        <w:rPr>
+          <w:sz w:val="32"/>
+          <w:szCs w:val="36"/>
+        </w:rPr>
+        <w:drawing>
+          <wp:inline distT="0" distB="0" distL="0" distR="0" wp14:anchorId="1C88D9FB" wp14:editId="5F135E70">
+            <wp:extent cx="3314700" cy="852819"/>
+            <wp:effectExtent l="0" t="0" r="0" b="4445"/>
+            <wp:docPr id="607751532" name="图片 1"/>
+            <wp:cNvGraphicFramePr>
+              <a:graphicFrameLocks xmlns:a="http://schemas.openxmlformats.org/drawingml/2006/main" noChangeAspect="1"/>
+            </wp:cNvGraphicFramePr>
+            <a:graphic xmlns:a="http://schemas.openxmlformats.org/drawingml/2006/main">
+              <a:graphicData uri="http://schemas.openxmlformats.org/drawingml/2006/picture">
+                <pic:pic xmlns:pic="http://schemas.openxmlformats.org/drawingml/2006/picture">
+                  <pic:nvPicPr>
+                    <pic:cNvPr id="607751532" name=""/>
+                    <pic:cNvPicPr/>
+                  </pic:nvPicPr>
+                  <pic:blipFill>
+                    <a:blip r:embed="rId8"/>
+                    <a:stretch>
+                      <a:fillRect/>
+                    </a:stretch>
+                  </pic:blipFill>
+                  <pic:spPr>
+                    <a:xfrm>
+                      <a:off x="0" y="0"/>
+                      <a:ext cx="3321704" cy="854621"/>
+                    </a:xfrm>
+                    <a:prstGeom prst="rect">
+                      <a:avLst/>
+                    </a:prstGeom>
+                  </pic:spPr>
+                </pic:pic>
+              </a:graphicData>
+            </a:graphic>
+          </wp:inline>
+        </w:drawing>
+      </w:r>
+    </w:p>
+    <w:p>
+      <w:pPr>
+        <w:rPr>
+          <w:rFonts w:hint="eastAsia"/>
+          <w:sz w:val="32"/>
+          <w:szCs w:val="36"/>
+        </w:rPr>
+      </w:pPr>
+      <w:r>
+        <w:rPr>
+          <w:sz w:val="32"/>
+          <w:szCs w:val="36"/>
+        </w:rPr>
+        <w:drawing>
+          <wp:inline distT="0" distB="0" distL="0" distR="0" wp14:anchorId="1B7DB013" wp14:editId="1EC07B99">
+            <wp:extent cx="3390900" cy="1109207"/>
+            <wp:effectExtent l="0" t="0" r="0" b="0"/>
+            <wp:docPr id="1715756117" name="图片 1"/>
+            <wp:cNvGraphicFramePr>
+              <a:graphicFrameLocks xmlns:a="http://schemas.openxmlformats.org/drawingml/2006/main" noChangeAspect="1"/>
+            </wp:cNvGraphicFramePr>
+            <a:graphic xmlns:a="http://schemas.openxmlformats.org/drawingml/2006/main">
+              <a:graphicData uri="http://schemas.openxmlformats.org/drawingml/2006/picture">
+                <pic:pic xmlns:pic="http://schemas.openxmlformats.org/drawingml/2006/picture">
+                  <pic:nvPicPr>
+                    <pic:cNvPr id="1715756117" name=""/>
+                    <pic:cNvPicPr/>
+                  </pic:nvPicPr>
+                  <pic:blipFill>
+                    <a:blip r:embed="rId9"/>
+                    <a:stretch>
+                      <a:fillRect/>
+                    </a:stretch>
+                  </pic:blipFill>
+                  <pic:spPr>
+                    <a:xfrm>
+                      <a:off x="0" y="0"/>
+                      <a:ext cx="3403167" cy="1113220"/>
+                    </a:xfrm>
+                    <a:prstGeom prst="rect">
+                      <a:avLst/>
+                    </a:prstGeom>
+                  </pic:spPr>
+                </pic:pic>
+              </a:graphicData>
+            </a:graphic>
+          </wp:inline>
+        </w:drawing>
+      </w:r>
+    </w:p>
+    <w:p>
+      <w:pPr>
+        <w:rPr>
+          <w:sz w:val="32"/>
+          <w:szCs w:val="36"/>
+        </w:rPr>
+      </w:pPr>
+      <w:r>
+        <w:rPr>
+          <w:sz w:val="32"/>
+          <w:szCs w:val="36"/>
+        </w:rPr>
+        <w:drawing>
+          <wp:inline distT="0" distB="0" distL="0" distR="0" wp14:anchorId="089E8F22" wp14:editId="38CE5345">
+            <wp:extent cx="5274310" cy="4236085"/>
+            <wp:effectExtent l="0" t="0" r="2540" b="0"/>
+            <wp:docPr id="662383898" name="图片 1"/>
+            <wp:cNvGraphicFramePr>
+              <a:graphicFrameLocks xmlns:a="http://schemas.openxmlformats.org/drawingml/2006/main" noChangeAspect="1"/>
+            </wp:cNvGraphicFramePr>
+            <a:graphic xmlns:a="http://schemas.openxmlformats.org/drawingml/2006/main">
+              <a:graphicData uri="http://schemas.openxmlformats.org/drawingml/2006/picture">
+                <pic:pic xmlns:pic="http://schemas.openxmlformats.org/drawingml/2006/picture">
+                  <pic:nvPicPr>
+                    <pic:cNvPr id="662383898" name=""/>
+                    <pic:cNvPicPr/>
+                  </pic:nvPicPr>
+                  <pic:blipFill>
+                    <a:blip r:embed="rId10"/>
+                    <a:stretch>
+                      <a:fillRect/>
+                    </a:stretch>
+                  </pic:blipFill>
+                  <pic:spPr>
+                    <a:xfrm>
+                      <a:off x="0" y="0"/>
+                      <a:ext cx="5274310" cy="4236085"/>
+                    </a:xfrm>
+                    <a:prstGeom prst="rect">
+                      <a:avLst/>
+                    </a:prstGeom>
+                  </pic:spPr>
+                </pic:pic>
+              </a:graphicData>
+            </a:graphic>
+          </wp:inline>
+        </w:drawing>
+      </w:r>
+    </w:p>
+    <w:p>
+      <w:pPr>
+        <w:jc w:val="center"/>
+        <w:rPr>
+          <w:rFonts w:hint="eastAsia"/>
+          <w:sz w:val="32"/>
+          <w:szCs w:val="36"/>
+        </w:rPr>
+      </w:pPr>
+      <w:r>
+        <w:rPr>
+          <w:rFonts w:hint="eastAsia"/>
+          <w:sz w:val="32"/>
+          <w:szCs w:val="36"/>
+        </w:rPr>
+        <w:lastRenderedPageBreak/>
+        <w:t>水体渲染</w:t>
+      </w:r>
+    </w:p>
+    <w:p>
+      <w:pPr>
+        <w:jc w:val="center"/>
+        <w:rPr>
+          <w:sz w:val="32"/>
+          <w:szCs w:val="36"/>
+        </w:rPr>
+      </w:pPr>
+      <w:r>
+        <w:rPr>
+          <w:rFonts w:hint="eastAsia"/>
+          <w:noProof/>
+        </w:rPr>
+        <w:drawing>
+          <wp:inline distT="0" distB="0" distL="0" distR="0" wp14:anchorId="0C3D3432" wp14:editId="2A97FE14">
+            <wp:extent cx="4540270" cy="8156126"/>
+            <wp:effectExtent l="0" t="0" r="0" b="0"/>
+            <wp:docPr id="22241050" name="图片 2"/>
+            <wp:cNvGraphicFramePr>
+              <a:graphicFrameLocks xmlns:a="http://schemas.openxmlformats.org/drawingml/2006/main" noChangeAspect="1"/>
+            </wp:cNvGraphicFramePr>
+            <a:graphic xmlns:a="http://schemas.openxmlformats.org/drawingml/2006/main">
+              <a:graphicData uri="http://schemas.openxmlformats.org/drawingml/2006/picture">
+                <pic:pic xmlns:pic="http://schemas.openxmlformats.org/drawingml/2006/picture">
+                  <pic:nvPicPr>
+                    <pic:cNvPr id="0" name="Picture 6"/>
+                    <pic:cNvPicPr>
+                      <a:picLocks noChangeAspect="1" noChangeArrowheads="1"/>
+                    </pic:cNvPicPr>
+                  </pic:nvPicPr>
+                  <pic:blipFill>
+                    <a:blip r:embed="rId11" cstate="print">
+                      <a:extLst>
+                        <a:ext uri="{28A0092B-C50C-407E-A947-70E740481C1C}">
+                          <a14:useLocalDpi xmlns:a14="http://schemas.microsoft.com/office/drawing/2010/main" val="0"/>
+                        </a:ext>
+                      </a:extLst>
+                    </a:blip>
+                    <a:srcRect/>
+                    <a:stretch>
+                      <a:fillRect/>
+                    </a:stretch>
+                  </pic:blipFill>
+                  <pic:spPr bwMode="auto">
+                    <a:xfrm>
+                      <a:off x="0" y="0"/>
+                      <a:ext cx="4545959" cy="8166346"/>
+                    </a:xfrm>
+                    <a:prstGeom prst="rect">
+                      <a:avLst/>
+                    </a:prstGeom>
+                    <a:noFill/>
+                    <a:ln>
+                      <a:noFill/>
+                    </a:ln>
+                  </pic:spPr>
+                </pic:pic>
+              </a:graphicData>
+            </a:graphic>
+          </wp:inline>
+        </w:drawing>
+      </w:r>
+    </w:p>
+    <w:p>
+      <w:pPr>
+        <w:jc w:val="center"/>
+        <w:rPr>
+          <w:rFonts w:hint="eastAsia"/>
+          <w:sz w:val="32"/>
+          <w:szCs w:val="36"/>
+        </w:rPr>
+      </w:pPr>
+      <w:r>
+        <w:rPr>
+          <w:sz w:val="32"/>
+          <w:szCs w:val="36"/>
+        </w:rPr>
+        <w:lastRenderedPageBreak/>
+        <w:drawing>
+          <wp:inline distT="0" distB="0" distL="0" distR="0" wp14:anchorId="11A6CC02" wp14:editId="3D0F6596">
+            <wp:extent cx="3530991" cy="6047308"/>
+            <wp:effectExtent l="0" t="0" r="0" b="0"/>
+            <wp:docPr id="75101739" name="图片 1"/>
+            <wp:cNvGraphicFramePr>
+              <a:graphicFrameLocks xmlns:a="http://schemas.openxmlformats.org/drawingml/2006/main" noChangeAspect="1"/>
+            </wp:cNvGraphicFramePr>
+            <a:graphic xmlns:a="http://schemas.openxmlformats.org/drawingml/2006/main">
+              <a:graphicData uri="http://schemas.openxmlformats.org/drawingml/2006/picture">
+                <pic:pic xmlns:pic="http://schemas.openxmlformats.org/drawingml/2006/picture">
+                  <pic:nvPicPr>
+                    <pic:cNvPr id="75101739" name=""/>
+                    <pic:cNvPicPr/>
+                  </pic:nvPicPr>
+                  <pic:blipFill>
+                    <a:blip r:embed="rId12"/>
+                    <a:stretch>
+                      <a:fillRect/>
+                    </a:stretch>
+                  </pic:blipFill>
+                  <pic:spPr>
+                    <a:xfrm>
+                      <a:off x="0" y="0"/>
+                      <a:ext cx="3538873" cy="6060807"/>
                     </a:xfrm>
                     <a:prstGeom prst="rect">
                       <a:avLst/>
@@ -1201,7 +1557,6 @@
   <w:style w:type="character" w:default="1" w:styleId="a0">
     <w:name w:val="Default Paragraph Font"/>
     <w:uiPriority w:val="1"/>
-    <w:semiHidden/>
     <w:unhideWhenUsed/>
   </w:style>
   <w:style w:type="table" w:default="1" w:styleId="a1">
@@ -1404,6 +1759,29 @@
       <w:sz w:val="24"/>
       <w:szCs w:val="24"/>
       <w14:ligatures w14:val="none"/>
+    </w:rPr>
+  </w:style>
+  <w:style w:type="character" w:styleId="a9">
+    <w:name w:val="Hyperlink"/>
+    <w:basedOn w:val="a0"/>
+    <w:uiPriority w:val="99"/>
+    <w:unhideWhenUsed/>
+    <w:rsid w:val="003765E3"/>
+    <w:rPr>
+      <w:color w:val="0563C1" w:themeColor="hyperlink"/>
+      <w:u w:val="single"/>
+    </w:rPr>
+  </w:style>
+  <w:style w:type="character" w:styleId="aa">
+    <w:name w:val="Unresolved Mention"/>
+    <w:basedOn w:val="a0"/>
+    <w:uiPriority w:val="99"/>
+    <w:semiHidden/>
+    <w:unhideWhenUsed/>
+    <w:rsid w:val="003765E3"/>
+    <w:rPr>
+      <w:color w:val="605E5C"/>
+      <w:shd w:val="clear" w:color="auto" w:fill="E1DFDD"/>
     </w:rPr>
   </w:style>
 </w:styles>
